--- a/report3.docx
+++ b/report3.docx
@@ -150,7 +150,7 @@
           <w:b/>
           <w:color w:val="FF0000"/>
         </w:rPr>
-        <w:t>PUMP: HTP:200</w:t>
+        <w:t>PUMP:HTP:200</w:t>
       </w:r>
       <w:r>
         <w:br/>
@@ -161,7 +161,7 @@
           <w:b/>
           <w:color w:val="FF0000"/>
         </w:rPr>
-        <w:t>PUMP: HTP:300</w:t>
+        <w:t>PUMP:HTP:300</w:t>
       </w:r>
       <w:r>
         <w:br/>
@@ -172,7 +172,7 @@
           <w:b/>
           <w:color w:val="FF0000"/>
         </w:rPr>
-        <w:t>PUMP: HTP:400</w:t>
+        <w:t>PUMP:HTP:400</w:t>
       </w:r>
       <w:r>
         <w:br/>
@@ -183,7 +183,7 @@
           <w:b/>
           <w:color w:val="FF0000"/>
         </w:rPr>
-        <w:t>PUMP: HTP:500</w:t>
+        <w:t>PUMP:HTP:500</w:t>
       </w:r>
       <w:r>
         <w:br/>
@@ -260,7 +260,7 @@
           <w:b/>
           <w:color w:val="FF0000"/>
         </w:rPr>
-        <w:t>PUMP HTR:200</w:t>
+        <w:t>PUMP:HTR:200</w:t>
       </w:r>
       <w:r>
         <w:br/>
@@ -271,7 +271,7 @@
           <w:b/>
           <w:color w:val="FF0000"/>
         </w:rPr>
-        <w:t>PUMP: HTR:300</w:t>
+        <w:t>PUMP:HTR:300</w:t>
       </w:r>
       <w:r>
         <w:br/>
@@ -282,7 +282,7 @@
           <w:b/>
           <w:color w:val="FF0000"/>
         </w:rPr>
-        <w:t>PUMP: HTR:400</w:t>
+        <w:t>PUMP:HTR:400</w:t>
       </w:r>
       <w:r>
         <w:br/>
@@ -293,7 +293,7 @@
           <w:b/>
           <w:color w:val="FF0000"/>
         </w:rPr>
-        <w:t>PUMP: HTR:500</w:t>
+        <w:t>PUMP:HTR:500</w:t>
       </w:r>
       <w:r>
         <w:br/>
@@ -304,7 +304,7 @@
           <w:b/>
           <w:color w:val="FF0000"/>
         </w:rPr>
-        <w:t>PUMP: HTR:1100</w:t>
+        <w:t>PUMP:HTR:1100</w:t>
       </w:r>
       <w:r>
         <w:br/>
@@ -315,7 +315,7 @@
           <w:b/>
           <w:color w:val="FF0000"/>
         </w:rPr>
-        <w:t>PUMP: HTR:1200</w:t>
+        <w:t>PUMP:HTR:1200</w:t>
       </w:r>
       <w:r>
         <w:br/>
@@ -326,7 +326,7 @@
           <w:b/>
           <w:color w:val="FF0000"/>
         </w:rPr>
-        <w:t>PUMP: HTR:1300</w:t>
+        <w:t>PUMP:HTR:1300</w:t>
       </w:r>
       <w:r>
         <w:br/>
@@ -337,7 +337,7 @@
           <w:b/>
           <w:color w:val="FF0000"/>
         </w:rPr>
-        <w:t>PUMP: HTR:1400</w:t>
+        <w:t>PUMP:HTR:1400</w:t>
       </w:r>
       <w:r>
         <w:br/>
@@ -348,7 +348,7 @@
           <w:b/>
           <w:color w:val="FF0000"/>
         </w:rPr>
-        <w:t>PUMP: HTR:1500</w:t>
+        <w:t>PUMP:HTR:1500</w:t>
       </w:r>
       <w:r>
         <w:br/>
